--- a/Actividad intregradora/Informe de resultado final.docx
+++ b/Actividad intregradora/Informe de resultado final.docx
@@ -1850,14 +1850,7 @@
                 <w:rFonts w:ascii="Calibri" w:hAnsi="Calibri" w:cs="Calibri"/>
                 <w:color w:val="000000"/>
               </w:rPr>
-              <w:t>Ir a la sección de trabaja con nosotros</w:t>
-            </w:r>
-            <w:r>
-              <w:rPr>
-                <w:rFonts w:ascii="Calibri" w:hAnsi="Calibri" w:cs="Calibri"/>
-                <w:color w:val="000000"/>
-              </w:rPr>
-              <w:t>.</w:t>
+              <w:t>Ir a la sección de trabaja con nosotros.</w:t>
             </w:r>
           </w:p>
         </w:tc>
@@ -3880,7 +3873,7 @@
           <w:szCs w:val="24"/>
           <w:lang w:eastAsia="es-MX"/>
         </w:rPr>
-        <w:t xml:space="preserve">Como equipo QA recomendamos la salida a </w:t>
+        <w:t xml:space="preserve">Como equipo QA </w:t>
       </w:r>
       <w:r>
         <w:rPr>
@@ -3890,7 +3883,7 @@
           <w:szCs w:val="24"/>
           <w:lang w:eastAsia="es-MX"/>
         </w:rPr>
-        <w:t>producción,</w:t>
+        <w:t xml:space="preserve">no </w:t>
       </w:r>
       <w:r>
         <w:rPr>
@@ -3900,7 +3893,7 @@
           <w:szCs w:val="24"/>
           <w:lang w:eastAsia="es-MX"/>
         </w:rPr>
-        <w:t xml:space="preserve"> pero considerando</w:t>
+        <w:t xml:space="preserve">recomendamos la salida a </w:t>
       </w:r>
       <w:r>
         <w:rPr>
@@ -3910,7 +3903,7 @@
           <w:szCs w:val="24"/>
           <w:lang w:eastAsia="es-MX"/>
         </w:rPr>
-        <w:t xml:space="preserve"> que ciertas funcionalidades no se encuentras disponible</w:t>
+        <w:t>producción,</w:t>
       </w:r>
       <w:r>
         <w:rPr>
@@ -3920,7 +3913,7 @@
           <w:szCs w:val="24"/>
           <w:lang w:eastAsia="es-MX"/>
         </w:rPr>
-        <w:t>s</w:t>
+        <w:t xml:space="preserve"> </w:t>
       </w:r>
       <w:r>
         <w:rPr>
@@ -3930,7 +3923,7 @@
           <w:szCs w:val="24"/>
           <w:lang w:eastAsia="es-MX"/>
         </w:rPr>
-        <w:t xml:space="preserve">, es de suma importancia que sea corregido e implementadas dichas funcionalidades </w:t>
+        <w:t>debido a que</w:t>
       </w:r>
       <w:r>
         <w:rPr>
@@ -3940,7 +3933,7 @@
           <w:szCs w:val="24"/>
           <w:lang w:eastAsia="es-MX"/>
         </w:rPr>
-        <w:t>a la brevedad</w:t>
+        <w:t xml:space="preserve"> ciertas funcionalidades no se encuentras disponible</w:t>
       </w:r>
       <w:r>
         <w:rPr>
@@ -3950,7 +3943,67 @@
           <w:szCs w:val="24"/>
           <w:lang w:eastAsia="es-MX"/>
         </w:rPr>
-        <w:t>, para así poder cubrir de manera satisfactoria los requerimientos del cliente.</w:t>
+        <w:t>s</w:t>
+      </w:r>
+      <w:r>
+        <w:rPr>
+          <w:rFonts w:ascii="Arial" w:eastAsia="Times New Roman" w:hAnsi="Arial" w:cs="Arial"/>
+          <w:color w:val="000000"/>
+          <w:sz w:val="24"/>
+          <w:szCs w:val="24"/>
+          <w:lang w:eastAsia="es-MX"/>
+        </w:rPr>
+        <w:t xml:space="preserve">, </w:t>
+      </w:r>
+      <w:r>
+        <w:rPr>
+          <w:rFonts w:ascii="Arial" w:eastAsia="Times New Roman" w:hAnsi="Arial" w:cs="Arial"/>
+          <w:color w:val="000000"/>
+          <w:sz w:val="24"/>
+          <w:szCs w:val="24"/>
+          <w:lang w:eastAsia="es-MX"/>
+        </w:rPr>
+        <w:t xml:space="preserve">y </w:t>
+      </w:r>
+      <w:r>
+        <w:rPr>
+          <w:rFonts w:ascii="Arial" w:eastAsia="Times New Roman" w:hAnsi="Arial" w:cs="Arial"/>
+          <w:color w:val="000000"/>
+          <w:sz w:val="24"/>
+          <w:szCs w:val="24"/>
+          <w:lang w:eastAsia="es-MX"/>
+        </w:rPr>
+        <w:t xml:space="preserve">es de suma importancia que sea corregido e implementadas dichas funcionalidades </w:t>
+      </w:r>
+      <w:r>
+        <w:rPr>
+          <w:rFonts w:ascii="Arial" w:eastAsia="Times New Roman" w:hAnsi="Arial" w:cs="Arial"/>
+          <w:color w:val="000000"/>
+          <w:sz w:val="24"/>
+          <w:szCs w:val="24"/>
+          <w:lang w:eastAsia="es-MX"/>
+        </w:rPr>
+        <w:t>a la brevedad</w:t>
+      </w:r>
+      <w:r>
+        <w:rPr>
+          <w:rFonts w:ascii="Arial" w:eastAsia="Times New Roman" w:hAnsi="Arial" w:cs="Arial"/>
+          <w:color w:val="000000"/>
+          <w:sz w:val="24"/>
+          <w:szCs w:val="24"/>
+          <w:lang w:eastAsia="es-MX"/>
+        </w:rPr>
+        <w:t>, para así poder cubrir de manera satisfactoria los requerimientos del client</w:t>
+      </w:r>
+      <w:r>
+        <w:rPr>
+          <w:rFonts w:ascii="Arial" w:eastAsia="Times New Roman" w:hAnsi="Arial" w:cs="Arial"/>
+          <w:color w:val="000000"/>
+          <w:sz w:val="24"/>
+          <w:szCs w:val="24"/>
+          <w:lang w:eastAsia="es-MX"/>
+        </w:rPr>
+        <w:t xml:space="preserve">e. </w:t>
       </w:r>
     </w:p>
     <w:sectPr>
